--- a/ГПСЧ_Отчёт.docx
+++ b/ГПСЧ_Отчёт.docx
@@ -2917,21 +2917,7 @@
                 <w:rStyle w:val="ab"/>
                 <w:noProof/>
               </w:rPr>
-              <w:t xml:space="preserve">Реализация </w:t>
-            </w:r>
-            <w:r>
-              <w:rPr>
-                <w:rStyle w:val="ab"/>
-                <w:noProof/>
-              </w:rPr>
-              <w:t>Г</w:t>
-            </w:r>
-            <w:r>
-              <w:rPr>
-                <w:rStyle w:val="ab"/>
-                <w:noProof/>
-              </w:rPr>
-              <w:t>ПСЧ на С++</w:t>
+              <w:t>Реализация ГПСЧ на С++</w:t>
             </w:r>
             <w:r>
               <w:rPr>
@@ -22281,17 +22267,50 @@
     <w:p>
       <w:pPr>
         <w:pStyle w:val="af1"/>
-      </w:pPr>
-      <w:r>
-        <w:tab/>
-        <w:t>prev_Q = Q;</w:t>
-      </w:r>
-    </w:p>
-    <w:p>
-      <w:pPr>
-        <w:pStyle w:val="af1"/>
-      </w:pPr>
-      <w:r>
+        <w:rPr>
+          <w:lang w:val="ru-RU"/>
+        </w:rPr>
+      </w:pPr>
+      <w:r>
+        <w:tab/>
+        <w:t>prev</w:t>
+      </w:r>
+      <w:r>
+        <w:rPr>
+          <w:lang w:val="ru-RU"/>
+        </w:rPr>
+        <w:t>_</w:t>
+      </w:r>
+      <w:r>
+        <w:t>Q</w:t>
+      </w:r>
+      <w:r>
+        <w:rPr>
+          <w:lang w:val="ru-RU"/>
+        </w:rPr>
+        <w:t xml:space="preserve"> = </w:t>
+      </w:r>
+      <w:r>
+        <w:t>Q</w:t>
+      </w:r>
+      <w:r>
+        <w:rPr>
+          <w:lang w:val="ru-RU"/>
+        </w:rPr>
+        <w:t>;</w:t>
+      </w:r>
+    </w:p>
+    <w:p>
+      <w:pPr>
+        <w:pStyle w:val="af1"/>
+        <w:rPr>
+          <w:lang w:val="ru-RU"/>
+        </w:rPr>
+      </w:pPr>
+      <w:r>
+        <w:rPr>
+          <w:lang w:val="ru-RU"/>
+        </w:rPr>
         <w:t>}</w:t>
       </w:r>
     </w:p>
@@ -28641,17 +28660,6 @@
     <w:p>
       <w:pPr>
         <w:pStyle w:val="a1"/>
-        <w:ind w:firstLine="0"/>
-      </w:pPr>
-    </w:p>
-    <w:p>
-      <w:pPr>
-        <w:pStyle w:val="a1"/>
-      </w:pPr>
-    </w:p>
-    <w:p>
-      <w:pPr>
-        <w:pStyle w:val="a1"/>
         <w:spacing w:after="40"/>
       </w:pPr>
       <w:r>
@@ -28778,13 +28786,7 @@
               <w:rPr>
                 <w:rFonts w:eastAsia="Calibri"/>
               </w:rPr>
-              <w:t xml:space="preserve">Чётность </w:t>
-            </w:r>
-            <w:r>
-              <w:rPr>
-                <w:rFonts w:eastAsia="Calibri"/>
-              </w:rPr>
-              <w:t>такта</w:t>
+              <w:t>Чётность такта</w:t>
             </w:r>
           </w:p>
         </w:tc>
@@ -29703,19 +29705,7 @@
               <w:rPr>
                 <w:lang w:val="en-US"/>
               </w:rPr>
-              <w:t>{</w:t>
-            </w:r>
-            <w:r>
-              <w:rPr>
-                <w:lang w:val="en-US"/>
-              </w:rPr>
-              <w:t>1</w:t>
-            </w:r>
-            <w:r>
-              <w:rPr>
-                <w:lang w:val="en-US"/>
-              </w:rPr>
-              <w:t>,</w:t>
+              <w:t>{1,</w:t>
             </w:r>
             <w:r>
               <w:t xml:space="preserve"> </w:t>
@@ -29861,13 +29851,7 @@
               <w:rPr>
                 <w:lang w:val="en-US"/>
               </w:rPr>
-              <w:t>3, 0</w:t>
-            </w:r>
-            <w:r>
-              <w:rPr>
-                <w:lang w:val="en-US"/>
-              </w:rPr>
-              <w:t>}</w:t>
+              <w:t>3, 0}</w:t>
             </w:r>
           </w:p>
         </w:tc>
@@ -29887,40 +29871,16 @@
               <w:rPr>
                 <w:lang w:val="en-US"/>
               </w:rPr>
-              <w:t>{</w:t>
+              <w:t>{1,</w:t>
+            </w:r>
+            <w:r>
+              <w:t xml:space="preserve"> </w:t>
             </w:r>
             <w:r>
               <w:rPr>
                 <w:lang w:val="en-US"/>
               </w:rPr>
-              <w:t>1</w:t>
-            </w:r>
-            <w:r>
-              <w:rPr>
-                <w:lang w:val="en-US"/>
-              </w:rPr>
-              <w:t>,</w:t>
-            </w:r>
-            <w:r>
-              <w:t xml:space="preserve"> </w:t>
-            </w:r>
-            <w:r>
-              <w:rPr>
-                <w:lang w:val="en-US"/>
-              </w:rPr>
-              <w:t xml:space="preserve">0, </w:t>
-            </w:r>
-            <w:r>
-              <w:rPr>
-                <w:lang w:val="en-US"/>
-              </w:rPr>
-              <w:t>2</w:t>
-            </w:r>
-            <w:r>
-              <w:rPr>
-                <w:lang w:val="en-US"/>
-              </w:rPr>
-              <w:t>}</w:t>
+              <w:t>0, 2}</w:t>
             </w:r>
           </w:p>
         </w:tc>
@@ -29954,23 +29914,11 @@
         <w:pStyle w:val="a1"/>
         <w:spacing w:after="40"/>
       </w:pPr>
-    </w:p>
-    <w:p>
-      <w:pPr>
-        <w:pStyle w:val="a1"/>
-        <w:spacing w:after="40"/>
-      </w:pPr>
-      <w:r>
-        <w:t xml:space="preserve">Часть </w:t>
-      </w:r>
-      <w:r>
-        <w:t>2</w:t>
-      </w:r>
-      <w:r>
-        <w:t xml:space="preserve"> (блоки сложения </w:t>
-      </w:r>
-      <w:r>
-        <w:t xml:space="preserve">по модулю </w:t>
+      <w:r>
+        <w:t>Часть 2</w:t>
+      </w:r>
+      <w:r>
+        <w:t xml:space="preserve"> (блоки сложения по модулю </w:t>
       </w:r>
       <m:oMath>
         <m:sSup>
@@ -30013,7 +29961,7 @@
         <w:tblLook w:val="04A0" w:firstRow="1" w:lastRow="0" w:firstColumn="1" w:lastColumn="0" w:noHBand="0" w:noVBand="1"/>
       </w:tblPr>
       <w:tblGrid>
-        <w:gridCol w:w="484"/>
+        <w:gridCol w:w="496"/>
         <w:gridCol w:w="382"/>
         <w:gridCol w:w="428"/>
         <w:gridCol w:w="1185"/>
@@ -30163,10 +30111,7 @@
               <w:jc w:val="center"/>
             </w:pPr>
             <w:r>
-              <w:t xml:space="preserve">Кол-во состояний </w:t>
-            </w:r>
-            <w:r>
-              <w:t>в циклах</w:t>
+              <w:t>Кол-во состояний в циклах</w:t>
             </w:r>
           </w:p>
         </w:tc>
@@ -30688,10 +30633,7 @@
               <w:t>,</w:t>
             </w:r>
             <w:r>
-              <w:t xml:space="preserve"> </w:t>
-            </w:r>
-            <w:r>
-              <w:t>1</w:t>
+              <w:t xml:space="preserve"> 1</w:t>
             </w:r>
             <w:r>
               <w:rPr>
@@ -30831,10 +30773,7 @@
               <w:t>,</w:t>
             </w:r>
             <w:r>
-              <w:t xml:space="preserve"> </w:t>
-            </w:r>
-            <w:r>
-              <w:t>2</w:t>
+              <w:t xml:space="preserve"> 2</w:t>
             </w:r>
             <w:r>
               <w:rPr>
@@ -30977,10 +30916,7 @@
               <w:t>,</w:t>
             </w:r>
             <w:r>
-              <w:t xml:space="preserve"> </w:t>
-            </w:r>
-            <w:r>
-              <w:t>3</w:t>
+              <w:t xml:space="preserve"> 3</w:t>
             </w:r>
             <w:r>
               <w:rPr>
@@ -31017,6 +30953,894 @@
           </w:p>
         </w:tc>
       </w:tr>
+      <w:tr>
+        <w:tc>
+          <w:tcPr>
+            <w:tcW w:w="0" w:type="auto"/>
+            <w:vAlign w:val="center"/>
+          </w:tcPr>
+          <w:p>
+            <w:pPr>
+              <w:pStyle w:val="a1"/>
+              <w:spacing w:before="40" w:after="40"/>
+              <w:ind w:firstLine="0"/>
+              <w:jc w:val="center"/>
+            </w:pPr>
+            <w:r>
+              <w:t>7</w:t>
+            </w:r>
+          </w:p>
+        </w:tc>
+        <w:tc>
+          <w:tcPr>
+            <w:tcW w:w="0" w:type="auto"/>
+            <w:vAlign w:val="center"/>
+          </w:tcPr>
+          <w:p>
+            <w:pPr>
+              <w:pStyle w:val="a1"/>
+              <w:spacing w:before="40" w:after="40"/>
+              <w:ind w:firstLine="0"/>
+              <w:jc w:val="center"/>
+            </w:pPr>
+            <w:r>
+              <w:t>2</w:t>
+            </w:r>
+          </w:p>
+        </w:tc>
+        <w:tc>
+          <w:tcPr>
+            <w:tcW w:w="0" w:type="auto"/>
+            <w:vAlign w:val="center"/>
+          </w:tcPr>
+          <w:p>
+            <w:pPr>
+              <w:pStyle w:val="a1"/>
+              <w:spacing w:before="40" w:after="40"/>
+              <w:ind w:firstLine="0"/>
+              <w:jc w:val="center"/>
+            </w:pPr>
+            <w:r>
+              <w:t>3</w:t>
+            </w:r>
+          </w:p>
+        </w:tc>
+        <w:tc>
+          <w:tcPr>
+            <w:tcW w:w="0" w:type="auto"/>
+            <w:vAlign w:val="center"/>
+          </w:tcPr>
+          <w:p>
+            <w:pPr>
+              <w:pStyle w:val="a1"/>
+              <w:spacing w:before="40" w:after="40"/>
+              <w:ind w:firstLine="0"/>
+              <w:jc w:val="center"/>
+              <w:rPr>
+                <w:lang w:val="en-US"/>
+              </w:rPr>
+            </w:pPr>
+            <w:r>
+              <w:rPr>
+                <w:lang w:val="en-US"/>
+              </w:rPr>
+              <w:t>{2,</w:t>
+            </w:r>
+            <w:r>
+              <w:t xml:space="preserve"> </w:t>
+            </w:r>
+            <w:r>
+              <w:rPr>
+                <w:lang w:val="en-US"/>
+              </w:rPr>
+              <w:t>3, 0}</w:t>
+            </w:r>
+          </w:p>
+        </w:tc>
+        <w:tc>
+          <w:tcPr>
+            <w:tcW w:w="0" w:type="auto"/>
+            <w:vAlign w:val="center"/>
+          </w:tcPr>
+          <w:p>
+            <w:pPr>
+              <w:pStyle w:val="a1"/>
+              <w:spacing w:before="40" w:after="40"/>
+              <w:ind w:firstLine="0"/>
+              <w:jc w:val="center"/>
+              <w:rPr>
+                <w:lang w:val="en-US"/>
+              </w:rPr>
+            </w:pPr>
+            <w:r>
+              <w:rPr>
+                <w:lang w:val="en-US"/>
+              </w:rPr>
+              <w:t>{0,</w:t>
+            </w:r>
+            <w:r>
+              <w:t xml:space="preserve"> 1</w:t>
+            </w:r>
+            <w:r>
+              <w:rPr>
+                <w:lang w:val="en-US"/>
+              </w:rPr>
+              <w:t xml:space="preserve">, </w:t>
+            </w:r>
+            <w:r>
+              <w:t>0</w:t>
+            </w:r>
+            <w:r>
+              <w:rPr>
+                <w:lang w:val="en-US"/>
+              </w:rPr>
+              <w:t>}</w:t>
+            </w:r>
+          </w:p>
+        </w:tc>
+        <w:tc>
+          <w:tcPr>
+            <w:tcW w:w="0" w:type="auto"/>
+            <w:vAlign w:val="center"/>
+          </w:tcPr>
+          <w:p>
+            <w:pPr>
+              <w:pStyle w:val="a1"/>
+              <w:spacing w:before="40" w:after="40"/>
+              <w:ind w:firstLine="0"/>
+              <w:jc w:val="center"/>
+            </w:pPr>
+            <w:r>
+              <w:t>62-2</w:t>
+            </w:r>
+          </w:p>
+        </w:tc>
+      </w:tr>
+      <w:tr>
+        <w:tc>
+          <w:tcPr>
+            <w:tcW w:w="0" w:type="auto"/>
+            <w:vAlign w:val="center"/>
+          </w:tcPr>
+          <w:p>
+            <w:pPr>
+              <w:pStyle w:val="a1"/>
+              <w:spacing w:before="40" w:after="40"/>
+              <w:ind w:firstLine="0"/>
+              <w:jc w:val="center"/>
+            </w:pPr>
+            <w:r>
+              <w:t>8</w:t>
+            </w:r>
+          </w:p>
+        </w:tc>
+        <w:tc>
+          <w:tcPr>
+            <w:tcW w:w="0" w:type="auto"/>
+            <w:vAlign w:val="center"/>
+          </w:tcPr>
+          <w:p>
+            <w:pPr>
+              <w:pStyle w:val="a1"/>
+              <w:spacing w:before="40" w:after="40"/>
+              <w:ind w:firstLine="0"/>
+              <w:jc w:val="center"/>
+            </w:pPr>
+            <w:r>
+              <w:t>2</w:t>
+            </w:r>
+          </w:p>
+        </w:tc>
+        <w:tc>
+          <w:tcPr>
+            <w:tcW w:w="0" w:type="auto"/>
+            <w:vAlign w:val="center"/>
+          </w:tcPr>
+          <w:p>
+            <w:pPr>
+              <w:pStyle w:val="a1"/>
+              <w:spacing w:before="40" w:after="40"/>
+              <w:ind w:firstLine="0"/>
+              <w:jc w:val="center"/>
+            </w:pPr>
+            <w:r>
+              <w:t>3</w:t>
+            </w:r>
+          </w:p>
+        </w:tc>
+        <w:tc>
+          <w:tcPr>
+            <w:tcW w:w="0" w:type="auto"/>
+            <w:vAlign w:val="center"/>
+          </w:tcPr>
+          <w:p>
+            <w:pPr>
+              <w:pStyle w:val="a1"/>
+              <w:spacing w:before="40" w:after="40"/>
+              <w:ind w:firstLine="0"/>
+              <w:jc w:val="center"/>
+              <w:rPr>
+                <w:lang w:val="en-US"/>
+              </w:rPr>
+            </w:pPr>
+            <w:r>
+              <w:rPr>
+                <w:lang w:val="en-US"/>
+              </w:rPr>
+              <w:t>{2,</w:t>
+            </w:r>
+            <w:r>
+              <w:t xml:space="preserve"> </w:t>
+            </w:r>
+            <w:r>
+              <w:rPr>
+                <w:lang w:val="en-US"/>
+              </w:rPr>
+              <w:t>3, 0}</w:t>
+            </w:r>
+          </w:p>
+        </w:tc>
+        <w:tc>
+          <w:tcPr>
+            <w:tcW w:w="0" w:type="auto"/>
+            <w:vAlign w:val="center"/>
+          </w:tcPr>
+          <w:p>
+            <w:pPr>
+              <w:pStyle w:val="a1"/>
+              <w:spacing w:before="40" w:after="40"/>
+              <w:ind w:firstLine="0"/>
+              <w:jc w:val="center"/>
+              <w:rPr>
+                <w:lang w:val="en-US"/>
+              </w:rPr>
+            </w:pPr>
+            <w:r>
+              <w:rPr>
+                <w:lang w:val="en-US"/>
+              </w:rPr>
+              <w:t>{</w:t>
+            </w:r>
+            <w:r>
+              <w:t>1</w:t>
+            </w:r>
+            <w:r>
+              <w:rPr>
+                <w:lang w:val="en-US"/>
+              </w:rPr>
+              <w:t>,</w:t>
+            </w:r>
+            <w:r>
+              <w:t xml:space="preserve"> </w:t>
+            </w:r>
+            <w:r>
+              <w:rPr>
+                <w:lang w:val="en-US"/>
+              </w:rPr>
+              <w:t xml:space="preserve">0, </w:t>
+            </w:r>
+            <w:r>
+              <w:t>0</w:t>
+            </w:r>
+            <w:r>
+              <w:rPr>
+                <w:lang w:val="en-US"/>
+              </w:rPr>
+              <w:t>}</w:t>
+            </w:r>
+          </w:p>
+        </w:tc>
+        <w:tc>
+          <w:tcPr>
+            <w:tcW w:w="0" w:type="auto"/>
+            <w:vAlign w:val="center"/>
+          </w:tcPr>
+          <w:p>
+            <w:pPr>
+              <w:pStyle w:val="a1"/>
+              <w:spacing w:before="40" w:after="40"/>
+              <w:ind w:firstLine="0"/>
+              <w:jc w:val="center"/>
+            </w:pPr>
+            <w:r>
+              <w:t>8-8-8-8-8-8-8-8</w:t>
+            </w:r>
+          </w:p>
+        </w:tc>
+      </w:tr>
+      <w:tr>
+        <w:tc>
+          <w:tcPr>
+            <w:tcW w:w="0" w:type="auto"/>
+            <w:vAlign w:val="center"/>
+          </w:tcPr>
+          <w:p>
+            <w:pPr>
+              <w:pStyle w:val="a1"/>
+              <w:spacing w:before="40" w:after="40"/>
+              <w:ind w:firstLine="0"/>
+              <w:jc w:val="center"/>
+            </w:pPr>
+            <w:r>
+              <w:t>9</w:t>
+            </w:r>
+          </w:p>
+        </w:tc>
+        <w:tc>
+          <w:tcPr>
+            <w:tcW w:w="0" w:type="auto"/>
+            <w:vAlign w:val="center"/>
+          </w:tcPr>
+          <w:p>
+            <w:pPr>
+              <w:pStyle w:val="a1"/>
+              <w:spacing w:before="40" w:after="40"/>
+              <w:ind w:firstLine="0"/>
+              <w:jc w:val="center"/>
+            </w:pPr>
+            <w:r>
+              <w:t>2</w:t>
+            </w:r>
+          </w:p>
+        </w:tc>
+        <w:tc>
+          <w:tcPr>
+            <w:tcW w:w="0" w:type="auto"/>
+            <w:vAlign w:val="center"/>
+          </w:tcPr>
+          <w:p>
+            <w:pPr>
+              <w:pStyle w:val="a1"/>
+              <w:spacing w:before="40" w:after="40"/>
+              <w:ind w:firstLine="0"/>
+              <w:jc w:val="center"/>
+            </w:pPr>
+            <w:r>
+              <w:t>3</w:t>
+            </w:r>
+          </w:p>
+        </w:tc>
+        <w:tc>
+          <w:tcPr>
+            <w:tcW w:w="0" w:type="auto"/>
+            <w:vAlign w:val="center"/>
+          </w:tcPr>
+          <w:p>
+            <w:pPr>
+              <w:pStyle w:val="a1"/>
+              <w:spacing w:before="40" w:after="40"/>
+              <w:ind w:firstLine="0"/>
+              <w:jc w:val="center"/>
+              <w:rPr>
+                <w:lang w:val="en-US"/>
+              </w:rPr>
+            </w:pPr>
+            <w:r>
+              <w:rPr>
+                <w:lang w:val="en-US"/>
+              </w:rPr>
+              <w:t>{2,</w:t>
+            </w:r>
+            <w:r>
+              <w:t xml:space="preserve"> </w:t>
+            </w:r>
+            <w:r>
+              <w:rPr>
+                <w:lang w:val="en-US"/>
+              </w:rPr>
+              <w:t>3, 0}</w:t>
+            </w:r>
+          </w:p>
+        </w:tc>
+        <w:tc>
+          <w:tcPr>
+            <w:tcW w:w="0" w:type="auto"/>
+            <w:vAlign w:val="center"/>
+          </w:tcPr>
+          <w:p>
+            <w:pPr>
+              <w:pStyle w:val="a1"/>
+              <w:spacing w:before="40" w:after="40"/>
+              <w:ind w:firstLine="0"/>
+              <w:jc w:val="center"/>
+              <w:rPr>
+                <w:lang w:val="en-US"/>
+              </w:rPr>
+            </w:pPr>
+            <w:r>
+              <w:rPr>
+                <w:lang w:val="en-US"/>
+              </w:rPr>
+              <w:t>{0,</w:t>
+            </w:r>
+            <w:r>
+              <w:t xml:space="preserve"> 3</w:t>
+            </w:r>
+            <w:r>
+              <w:rPr>
+                <w:lang w:val="en-US"/>
+              </w:rPr>
+              <w:t xml:space="preserve">, </w:t>
+            </w:r>
+            <w:r>
+              <w:t>0</w:t>
+            </w:r>
+            <w:r>
+              <w:rPr>
+                <w:lang w:val="en-US"/>
+              </w:rPr>
+              <w:t>}</w:t>
+            </w:r>
+          </w:p>
+        </w:tc>
+        <w:tc>
+          <w:tcPr>
+            <w:tcW w:w="0" w:type="auto"/>
+            <w:vAlign w:val="center"/>
+          </w:tcPr>
+          <w:p>
+            <w:pPr>
+              <w:pStyle w:val="a1"/>
+              <w:spacing w:before="40" w:after="40"/>
+              <w:ind w:firstLine="0"/>
+              <w:jc w:val="center"/>
+            </w:pPr>
+            <w:r>
+              <w:t>62-2</w:t>
+            </w:r>
+          </w:p>
+        </w:tc>
+      </w:tr>
+      <w:tr>
+        <w:tc>
+          <w:tcPr>
+            <w:tcW w:w="0" w:type="auto"/>
+            <w:vAlign w:val="center"/>
+          </w:tcPr>
+          <w:p>
+            <w:pPr>
+              <w:pStyle w:val="a1"/>
+              <w:spacing w:before="40" w:after="40"/>
+              <w:ind w:firstLine="0"/>
+              <w:jc w:val="center"/>
+            </w:pPr>
+            <w:r>
+              <w:t>10</w:t>
+            </w:r>
+          </w:p>
+        </w:tc>
+        <w:tc>
+          <w:tcPr>
+            <w:tcW w:w="0" w:type="auto"/>
+            <w:vAlign w:val="center"/>
+          </w:tcPr>
+          <w:p>
+            <w:pPr>
+              <w:pStyle w:val="a1"/>
+              <w:spacing w:before="40" w:after="40"/>
+              <w:ind w:firstLine="0"/>
+              <w:jc w:val="center"/>
+            </w:pPr>
+            <w:r>
+              <w:t>2</w:t>
+            </w:r>
+          </w:p>
+        </w:tc>
+        <w:tc>
+          <w:tcPr>
+            <w:tcW w:w="0" w:type="auto"/>
+            <w:vAlign w:val="center"/>
+          </w:tcPr>
+          <w:p>
+            <w:pPr>
+              <w:pStyle w:val="a1"/>
+              <w:spacing w:before="40" w:after="40"/>
+              <w:ind w:firstLine="0"/>
+              <w:jc w:val="center"/>
+            </w:pPr>
+            <w:r>
+              <w:t>3</w:t>
+            </w:r>
+          </w:p>
+        </w:tc>
+        <w:tc>
+          <w:tcPr>
+            <w:tcW w:w="0" w:type="auto"/>
+            <w:vAlign w:val="center"/>
+          </w:tcPr>
+          <w:p>
+            <w:pPr>
+              <w:pStyle w:val="a1"/>
+              <w:spacing w:before="40" w:after="40"/>
+              <w:ind w:firstLine="0"/>
+              <w:jc w:val="center"/>
+              <w:rPr>
+                <w:lang w:val="en-US"/>
+              </w:rPr>
+            </w:pPr>
+            <w:r>
+              <w:rPr>
+                <w:lang w:val="en-US"/>
+              </w:rPr>
+              <w:t>{2,</w:t>
+            </w:r>
+            <w:r>
+              <w:t xml:space="preserve"> </w:t>
+            </w:r>
+            <w:r>
+              <w:rPr>
+                <w:lang w:val="en-US"/>
+              </w:rPr>
+              <w:t>3, 0}</w:t>
+            </w:r>
+          </w:p>
+        </w:tc>
+        <w:tc>
+          <w:tcPr>
+            <w:tcW w:w="0" w:type="auto"/>
+            <w:vAlign w:val="center"/>
+          </w:tcPr>
+          <w:p>
+            <w:pPr>
+              <w:pStyle w:val="a1"/>
+              <w:spacing w:before="40" w:after="40"/>
+              <w:ind w:firstLine="0"/>
+              <w:jc w:val="center"/>
+              <w:rPr>
+                <w:lang w:val="en-US"/>
+              </w:rPr>
+            </w:pPr>
+            <w:r>
+              <w:rPr>
+                <w:lang w:val="en-US"/>
+              </w:rPr>
+              <w:t>{</w:t>
+            </w:r>
+            <w:r>
+              <w:t>3</w:t>
+            </w:r>
+            <w:r>
+              <w:rPr>
+                <w:lang w:val="en-US"/>
+              </w:rPr>
+              <w:t>,</w:t>
+            </w:r>
+            <w:r>
+              <w:t xml:space="preserve"> 3</w:t>
+            </w:r>
+            <w:r>
+              <w:rPr>
+                <w:lang w:val="en-US"/>
+              </w:rPr>
+              <w:t xml:space="preserve">, </w:t>
+            </w:r>
+            <w:r>
+              <w:t>3</w:t>
+            </w:r>
+            <w:r>
+              <w:rPr>
+                <w:lang w:val="en-US"/>
+              </w:rPr>
+              <w:t>}</w:t>
+            </w:r>
+          </w:p>
+        </w:tc>
+        <w:tc>
+          <w:tcPr>
+            <w:tcW w:w="0" w:type="auto"/>
+            <w:vAlign w:val="center"/>
+          </w:tcPr>
+          <w:p>
+            <w:pPr>
+              <w:pStyle w:val="a1"/>
+              <w:spacing w:before="40" w:after="40"/>
+              <w:ind w:firstLine="0"/>
+              <w:jc w:val="center"/>
+            </w:pPr>
+            <w:r>
+              <w:t>8-8-8-8-8-8-8-8</w:t>
+            </w:r>
+          </w:p>
+        </w:tc>
+      </w:tr>
+      <w:tr>
+        <w:tc>
+          <w:tcPr>
+            <w:tcW w:w="0" w:type="auto"/>
+            <w:vAlign w:val="center"/>
+          </w:tcPr>
+          <w:p>
+            <w:pPr>
+              <w:pStyle w:val="a1"/>
+              <w:spacing w:before="40" w:after="40"/>
+              <w:ind w:firstLine="0"/>
+              <w:jc w:val="center"/>
+            </w:pPr>
+            <w:r>
+              <w:t>11</w:t>
+            </w:r>
+          </w:p>
+        </w:tc>
+        <w:tc>
+          <w:tcPr>
+            <w:tcW w:w="0" w:type="auto"/>
+            <w:vAlign w:val="center"/>
+          </w:tcPr>
+          <w:p>
+            <w:pPr>
+              <w:pStyle w:val="a1"/>
+              <w:spacing w:before="40" w:after="40"/>
+              <w:ind w:firstLine="0"/>
+              <w:jc w:val="center"/>
+            </w:pPr>
+            <w:r>
+              <w:t>2</w:t>
+            </w:r>
+          </w:p>
+        </w:tc>
+        <w:tc>
+          <w:tcPr>
+            <w:tcW w:w="0" w:type="auto"/>
+            <w:vAlign w:val="center"/>
+          </w:tcPr>
+          <w:p>
+            <w:pPr>
+              <w:pStyle w:val="a1"/>
+              <w:spacing w:before="40" w:after="40"/>
+              <w:ind w:firstLine="0"/>
+              <w:jc w:val="center"/>
+            </w:pPr>
+            <w:r>
+              <w:t>3</w:t>
+            </w:r>
+          </w:p>
+        </w:tc>
+        <w:tc>
+          <w:tcPr>
+            <w:tcW w:w="0" w:type="auto"/>
+            <w:vAlign w:val="center"/>
+          </w:tcPr>
+          <w:p>
+            <w:pPr>
+              <w:pStyle w:val="a1"/>
+              <w:spacing w:before="40" w:after="40"/>
+              <w:ind w:firstLine="0"/>
+              <w:jc w:val="center"/>
+              <w:rPr>
+                <w:lang w:val="en-US"/>
+              </w:rPr>
+            </w:pPr>
+            <w:r>
+              <w:rPr>
+                <w:lang w:val="en-US"/>
+              </w:rPr>
+              <w:t>{2,</w:t>
+            </w:r>
+            <w:r>
+              <w:t xml:space="preserve"> </w:t>
+            </w:r>
+            <w:r>
+              <w:rPr>
+                <w:lang w:val="en-US"/>
+              </w:rPr>
+              <w:t>3, 0}</w:t>
+            </w:r>
+          </w:p>
+        </w:tc>
+        <w:tc>
+          <w:tcPr>
+            <w:tcW w:w="0" w:type="auto"/>
+            <w:vAlign w:val="center"/>
+          </w:tcPr>
+          <w:p>
+            <w:pPr>
+              <w:pStyle w:val="a1"/>
+              <w:spacing w:before="40" w:after="40"/>
+              <w:ind w:firstLine="0"/>
+              <w:jc w:val="center"/>
+            </w:pPr>
+            <w:r>
+              <w:rPr>
+                <w:lang w:val="en-US"/>
+              </w:rPr>
+              <w:t>{</w:t>
+            </w:r>
+            <w:r>
+              <w:t>3</w:t>
+            </w:r>
+            <w:r>
+              <w:rPr>
+                <w:lang w:val="en-US"/>
+              </w:rPr>
+              <w:t>,</w:t>
+            </w:r>
+            <w:r>
+              <w:t xml:space="preserve"> 1</w:t>
+            </w:r>
+            <w:r>
+              <w:rPr>
+                <w:lang w:val="en-US"/>
+              </w:rPr>
+              <w:t xml:space="preserve">, </w:t>
+            </w:r>
+            <w:r>
+              <w:t>3</w:t>
+            </w:r>
+            <w:r>
+              <w:rPr>
+                <w:lang w:val="en-US"/>
+              </w:rPr>
+              <w:t>}</w:t>
+            </w:r>
+          </w:p>
+        </w:tc>
+        <w:tc>
+          <w:tcPr>
+            <w:tcW w:w="0" w:type="auto"/>
+            <w:vAlign w:val="center"/>
+          </w:tcPr>
+          <w:p>
+            <w:pPr>
+              <w:pStyle w:val="a1"/>
+              <w:spacing w:before="40" w:after="40"/>
+              <w:ind w:firstLine="0"/>
+              <w:jc w:val="center"/>
+            </w:pPr>
+            <w:r>
+              <w:t>8-8-8-8-8-8-8-8</w:t>
+            </w:r>
+          </w:p>
+        </w:tc>
+      </w:tr>
+      <w:tr>
+        <w:tc>
+          <w:tcPr>
+            <w:tcW w:w="0" w:type="auto"/>
+            <w:vAlign w:val="center"/>
+          </w:tcPr>
+          <w:p>
+            <w:pPr>
+              <w:pStyle w:val="a1"/>
+              <w:spacing w:before="40" w:after="40"/>
+              <w:ind w:firstLine="0"/>
+              <w:jc w:val="center"/>
+            </w:pPr>
+            <w:r>
+              <w:t>12</w:t>
+            </w:r>
+          </w:p>
+        </w:tc>
+        <w:tc>
+          <w:tcPr>
+            <w:tcW w:w="0" w:type="auto"/>
+            <w:vAlign w:val="center"/>
+          </w:tcPr>
+          <w:p>
+            <w:pPr>
+              <w:pStyle w:val="a1"/>
+              <w:spacing w:before="40" w:after="40"/>
+              <w:ind w:firstLine="0"/>
+              <w:jc w:val="center"/>
+            </w:pPr>
+            <w:r>
+              <w:t>2</w:t>
+            </w:r>
+          </w:p>
+        </w:tc>
+        <w:tc>
+          <w:tcPr>
+            <w:tcW w:w="0" w:type="auto"/>
+            <w:vAlign w:val="center"/>
+          </w:tcPr>
+          <w:p>
+            <w:pPr>
+              <w:pStyle w:val="a1"/>
+              <w:spacing w:before="40" w:after="40"/>
+              <w:ind w:firstLine="0"/>
+              <w:jc w:val="center"/>
+            </w:pPr>
+            <w:r>
+              <w:t>3</w:t>
+            </w:r>
+          </w:p>
+        </w:tc>
+        <w:tc>
+          <w:tcPr>
+            <w:tcW w:w="0" w:type="auto"/>
+            <w:vAlign w:val="center"/>
+          </w:tcPr>
+          <w:p>
+            <w:pPr>
+              <w:pStyle w:val="a1"/>
+              <w:spacing w:before="40" w:after="40"/>
+              <w:ind w:firstLine="0"/>
+              <w:jc w:val="center"/>
+              <w:rPr>
+                <w:lang w:val="en-US"/>
+              </w:rPr>
+            </w:pPr>
+            <w:r>
+              <w:rPr>
+                <w:lang w:val="en-US"/>
+              </w:rPr>
+              <w:t>{2,</w:t>
+            </w:r>
+            <w:r>
+              <w:t xml:space="preserve"> </w:t>
+            </w:r>
+            <w:r>
+              <w:rPr>
+                <w:lang w:val="en-US"/>
+              </w:rPr>
+              <w:t>3, 0}</w:t>
+            </w:r>
+          </w:p>
+        </w:tc>
+        <w:tc>
+          <w:tcPr>
+            <w:tcW w:w="0" w:type="auto"/>
+            <w:vAlign w:val="center"/>
+          </w:tcPr>
+          <w:p>
+            <w:pPr>
+              <w:pStyle w:val="a1"/>
+              <w:spacing w:before="40" w:after="40"/>
+              <w:ind w:firstLine="0"/>
+              <w:jc w:val="center"/>
+            </w:pPr>
+            <w:r>
+              <w:rPr>
+                <w:lang w:val="en-US"/>
+              </w:rPr>
+              <w:t>{</w:t>
+            </w:r>
+            <w:r>
+              <w:t>3</w:t>
+            </w:r>
+            <w:r>
+              <w:rPr>
+                <w:lang w:val="en-US"/>
+              </w:rPr>
+              <w:t>,</w:t>
+            </w:r>
+            <w:r>
+              <w:t xml:space="preserve"> 1</w:t>
+            </w:r>
+            <w:r>
+              <w:rPr>
+                <w:lang w:val="en-US"/>
+              </w:rPr>
+              <w:t xml:space="preserve">, </w:t>
+            </w:r>
+            <w:r>
+              <w:t>2</w:t>
+            </w:r>
+            <w:r>
+              <w:rPr>
+                <w:lang w:val="en-US"/>
+              </w:rPr>
+              <w:t>}</w:t>
+            </w:r>
+          </w:p>
+        </w:tc>
+        <w:tc>
+          <w:tcPr>
+            <w:tcW w:w="0" w:type="auto"/>
+            <w:vAlign w:val="center"/>
+          </w:tcPr>
+          <w:p>
+            <w:pPr>
+              <w:pStyle w:val="a1"/>
+              <w:spacing w:before="40" w:after="40"/>
+              <w:ind w:firstLine="0"/>
+              <w:jc w:val="center"/>
+            </w:pPr>
+            <w:r>
+              <w:t>31-31-1-1</w:t>
+            </w:r>
+          </w:p>
+        </w:tc>
+      </w:tr>
     </w:tbl>
     <w:p>
       <w:pPr>
@@ -31036,13 +31860,7 @@
       </w:pPr>
       <w:r>
         <w:lastRenderedPageBreak/>
-        <w:t xml:space="preserve">Часть </w:t>
-      </w:r>
-      <w:r>
-        <w:t>3</w:t>
-      </w:r>
-      <w:r>
-        <w:t xml:space="preserve"> (блоки сложения по модулю </w:t>
+        <w:t xml:space="preserve">Часть 3 (блоки сложения по модулю </w:t>
       </w:r>
       <m:oMath>
         <m:sSup>
@@ -31085,7 +31903,7 @@
         <w:tblLook w:val="04A0" w:firstRow="1" w:lastRow="0" w:firstColumn="1" w:lastColumn="0" w:noHBand="0" w:noVBand="1"/>
       </w:tblPr>
       <w:tblGrid>
-        <w:gridCol w:w="484"/>
+        <w:gridCol w:w="496"/>
         <w:gridCol w:w="382"/>
         <w:gridCol w:w="428"/>
         <w:gridCol w:w="905"/>
@@ -32104,25 +32922,714 @@
           </w:p>
         </w:tc>
       </w:tr>
+      <w:tr>
+        <w:tc>
+          <w:tcPr>
+            <w:tcW w:w="0" w:type="auto"/>
+            <w:vAlign w:val="center"/>
+          </w:tcPr>
+          <w:p>
+            <w:pPr>
+              <w:pStyle w:val="a1"/>
+              <w:spacing w:before="40" w:after="40"/>
+              <w:ind w:firstLine="0"/>
+              <w:jc w:val="center"/>
+            </w:pPr>
+            <w:r>
+              <w:t>7</w:t>
+            </w:r>
+          </w:p>
+        </w:tc>
+        <w:tc>
+          <w:tcPr>
+            <w:tcW w:w="0" w:type="auto"/>
+            <w:vAlign w:val="center"/>
+          </w:tcPr>
+          <w:p>
+            <w:pPr>
+              <w:pStyle w:val="a1"/>
+              <w:spacing w:before="40" w:after="40"/>
+              <w:ind w:firstLine="0"/>
+              <w:jc w:val="center"/>
+            </w:pPr>
+            <w:r>
+              <w:t>2</w:t>
+            </w:r>
+          </w:p>
+        </w:tc>
+        <w:tc>
+          <w:tcPr>
+            <w:tcW w:w="0" w:type="auto"/>
+            <w:vAlign w:val="center"/>
+          </w:tcPr>
+          <w:p>
+            <w:pPr>
+              <w:pStyle w:val="a1"/>
+              <w:spacing w:before="40" w:after="40"/>
+              <w:ind w:firstLine="0"/>
+              <w:jc w:val="center"/>
+            </w:pPr>
+            <w:r>
+              <w:t>2</w:t>
+            </w:r>
+          </w:p>
+        </w:tc>
+        <w:tc>
+          <w:tcPr>
+            <w:tcW w:w="0" w:type="auto"/>
+            <w:vAlign w:val="center"/>
+          </w:tcPr>
+          <w:p>
+            <w:pPr>
+              <w:pStyle w:val="a1"/>
+              <w:spacing w:before="40" w:after="40"/>
+              <w:ind w:firstLine="0"/>
+              <w:jc w:val="center"/>
+            </w:pPr>
+            <w:r>
+              <w:rPr>
+                <w:lang w:val="en-US"/>
+              </w:rPr>
+              <w:t>{2,</w:t>
+            </w:r>
+            <w:r>
+              <w:t xml:space="preserve"> 1</w:t>
+            </w:r>
+            <w:r>
+              <w:rPr>
+                <w:lang w:val="en-US"/>
+              </w:rPr>
+              <w:t>}</w:t>
+            </w:r>
+          </w:p>
+        </w:tc>
+        <w:tc>
+          <w:tcPr>
+            <w:tcW w:w="0" w:type="auto"/>
+            <w:vAlign w:val="center"/>
+          </w:tcPr>
+          <w:p>
+            <w:pPr>
+              <w:pStyle w:val="a1"/>
+              <w:spacing w:before="40" w:after="40"/>
+              <w:ind w:firstLine="0"/>
+              <w:jc w:val="center"/>
+              <w:rPr>
+                <w:lang w:val="en-US"/>
+              </w:rPr>
+            </w:pPr>
+            <w:r>
+              <w:rPr>
+                <w:lang w:val="en-US"/>
+              </w:rPr>
+              <w:t>{</w:t>
+            </w:r>
+            <w:r>
+              <w:t>2</w:t>
+            </w:r>
+            <w:r>
+              <w:rPr>
+                <w:lang w:val="en-US"/>
+              </w:rPr>
+              <w:t>,</w:t>
+            </w:r>
+            <w:r>
+              <w:t xml:space="preserve"> 1</w:t>
+            </w:r>
+            <w:r>
+              <w:rPr>
+                <w:lang w:val="en-US"/>
+              </w:rPr>
+              <w:t>}</w:t>
+            </w:r>
+          </w:p>
+        </w:tc>
+        <w:tc>
+          <w:tcPr>
+            <w:tcW w:w="0" w:type="auto"/>
+            <w:vAlign w:val="center"/>
+          </w:tcPr>
+          <w:p>
+            <w:pPr>
+              <w:pStyle w:val="a1"/>
+              <w:spacing w:before="40" w:after="40"/>
+              <w:ind w:firstLine="0"/>
+              <w:jc w:val="center"/>
+            </w:pPr>
+            <w:r>
+              <w:t>2-14</w:t>
+            </w:r>
+          </w:p>
+        </w:tc>
+      </w:tr>
+      <w:tr>
+        <w:tc>
+          <w:tcPr>
+            <w:tcW w:w="0" w:type="auto"/>
+            <w:vAlign w:val="center"/>
+          </w:tcPr>
+          <w:p>
+            <w:pPr>
+              <w:pStyle w:val="a1"/>
+              <w:spacing w:before="40" w:after="40"/>
+              <w:ind w:firstLine="0"/>
+              <w:jc w:val="center"/>
+            </w:pPr>
+            <w:r>
+              <w:t>8</w:t>
+            </w:r>
+          </w:p>
+        </w:tc>
+        <w:tc>
+          <w:tcPr>
+            <w:tcW w:w="0" w:type="auto"/>
+            <w:vAlign w:val="center"/>
+          </w:tcPr>
+          <w:p>
+            <w:pPr>
+              <w:pStyle w:val="a1"/>
+              <w:spacing w:before="40" w:after="40"/>
+              <w:ind w:firstLine="0"/>
+              <w:jc w:val="center"/>
+            </w:pPr>
+            <w:r>
+              <w:t>2</w:t>
+            </w:r>
+          </w:p>
+        </w:tc>
+        <w:tc>
+          <w:tcPr>
+            <w:tcW w:w="0" w:type="auto"/>
+            <w:vAlign w:val="center"/>
+          </w:tcPr>
+          <w:p>
+            <w:pPr>
+              <w:pStyle w:val="a1"/>
+              <w:spacing w:before="40" w:after="40"/>
+              <w:ind w:firstLine="0"/>
+              <w:jc w:val="center"/>
+            </w:pPr>
+            <w:r>
+              <w:t>2</w:t>
+            </w:r>
+          </w:p>
+        </w:tc>
+        <w:tc>
+          <w:tcPr>
+            <w:tcW w:w="0" w:type="auto"/>
+            <w:vAlign w:val="center"/>
+          </w:tcPr>
+          <w:p>
+            <w:pPr>
+              <w:pStyle w:val="a1"/>
+              <w:spacing w:before="40" w:after="40"/>
+              <w:ind w:firstLine="0"/>
+              <w:jc w:val="center"/>
+            </w:pPr>
+            <w:r>
+              <w:rPr>
+                <w:lang w:val="en-US"/>
+              </w:rPr>
+              <w:t>{2,</w:t>
+            </w:r>
+            <w:r>
+              <w:t xml:space="preserve"> 1</w:t>
+            </w:r>
+            <w:r>
+              <w:rPr>
+                <w:lang w:val="en-US"/>
+              </w:rPr>
+              <w:t>}</w:t>
+            </w:r>
+          </w:p>
+        </w:tc>
+        <w:tc>
+          <w:tcPr>
+            <w:tcW w:w="0" w:type="auto"/>
+            <w:vAlign w:val="center"/>
+          </w:tcPr>
+          <w:p>
+            <w:pPr>
+              <w:pStyle w:val="a1"/>
+              <w:spacing w:before="40" w:after="40"/>
+              <w:ind w:firstLine="0"/>
+              <w:jc w:val="center"/>
+              <w:rPr>
+                <w:lang w:val="en-US"/>
+              </w:rPr>
+            </w:pPr>
+            <w:r>
+              <w:rPr>
+                <w:lang w:val="en-US"/>
+              </w:rPr>
+              <w:t>{</w:t>
+            </w:r>
+            <w:r>
+              <w:t>3</w:t>
+            </w:r>
+            <w:r>
+              <w:rPr>
+                <w:lang w:val="en-US"/>
+              </w:rPr>
+              <w:t>,</w:t>
+            </w:r>
+            <w:r>
+              <w:t xml:space="preserve"> </w:t>
+            </w:r>
+            <w:r>
+              <w:rPr>
+                <w:lang w:val="en-US"/>
+              </w:rPr>
+              <w:t>0}</w:t>
+            </w:r>
+          </w:p>
+        </w:tc>
+        <w:tc>
+          <w:tcPr>
+            <w:tcW w:w="0" w:type="auto"/>
+            <w:vAlign w:val="center"/>
+          </w:tcPr>
+          <w:p>
+            <w:pPr>
+              <w:pStyle w:val="a1"/>
+              <w:spacing w:before="40" w:after="40"/>
+              <w:ind w:firstLine="0"/>
+              <w:jc w:val="center"/>
+            </w:pPr>
+            <w:r>
+              <w:t>3-6-6-1</w:t>
+            </w:r>
+          </w:p>
+        </w:tc>
+      </w:tr>
+      <w:tr>
+        <w:tc>
+          <w:tcPr>
+            <w:tcW w:w="0" w:type="auto"/>
+            <w:vAlign w:val="center"/>
+          </w:tcPr>
+          <w:p>
+            <w:pPr>
+              <w:pStyle w:val="a1"/>
+              <w:spacing w:before="40" w:after="40"/>
+              <w:ind w:firstLine="0"/>
+              <w:jc w:val="center"/>
+            </w:pPr>
+            <w:r>
+              <w:t>9</w:t>
+            </w:r>
+          </w:p>
+        </w:tc>
+        <w:tc>
+          <w:tcPr>
+            <w:tcW w:w="0" w:type="auto"/>
+            <w:vAlign w:val="center"/>
+          </w:tcPr>
+          <w:p>
+            <w:pPr>
+              <w:pStyle w:val="a1"/>
+              <w:spacing w:before="40" w:after="40"/>
+              <w:ind w:firstLine="0"/>
+              <w:jc w:val="center"/>
+            </w:pPr>
+            <w:r>
+              <w:t>2</w:t>
+            </w:r>
+          </w:p>
+        </w:tc>
+        <w:tc>
+          <w:tcPr>
+            <w:tcW w:w="0" w:type="auto"/>
+            <w:vAlign w:val="center"/>
+          </w:tcPr>
+          <w:p>
+            <w:pPr>
+              <w:pStyle w:val="a1"/>
+              <w:spacing w:before="40" w:after="40"/>
+              <w:ind w:firstLine="0"/>
+              <w:jc w:val="center"/>
+            </w:pPr>
+            <w:r>
+              <w:t>2</w:t>
+            </w:r>
+          </w:p>
+        </w:tc>
+        <w:tc>
+          <w:tcPr>
+            <w:tcW w:w="0" w:type="auto"/>
+            <w:vAlign w:val="center"/>
+          </w:tcPr>
+          <w:p>
+            <w:pPr>
+              <w:pStyle w:val="a1"/>
+              <w:spacing w:before="40" w:after="40"/>
+              <w:ind w:firstLine="0"/>
+              <w:jc w:val="center"/>
+            </w:pPr>
+            <w:r>
+              <w:rPr>
+                <w:lang w:val="en-US"/>
+              </w:rPr>
+              <w:t>{2,</w:t>
+            </w:r>
+            <w:r>
+              <w:t xml:space="preserve"> 1</w:t>
+            </w:r>
+            <w:r>
+              <w:rPr>
+                <w:lang w:val="en-US"/>
+              </w:rPr>
+              <w:t>}</w:t>
+            </w:r>
+          </w:p>
+        </w:tc>
+        <w:tc>
+          <w:tcPr>
+            <w:tcW w:w="0" w:type="auto"/>
+            <w:vAlign w:val="center"/>
+          </w:tcPr>
+          <w:p>
+            <w:pPr>
+              <w:pStyle w:val="a1"/>
+              <w:spacing w:before="40" w:after="40"/>
+              <w:ind w:firstLine="0"/>
+              <w:jc w:val="center"/>
+              <w:rPr>
+                <w:lang w:val="en-US"/>
+              </w:rPr>
+            </w:pPr>
+            <w:r>
+              <w:rPr>
+                <w:lang w:val="en-US"/>
+              </w:rPr>
+              <w:t>{</w:t>
+            </w:r>
+            <w:r>
+              <w:t>2</w:t>
+            </w:r>
+            <w:r>
+              <w:rPr>
+                <w:lang w:val="en-US"/>
+              </w:rPr>
+              <w:t>,</w:t>
+            </w:r>
+            <w:r>
+              <w:t xml:space="preserve"> </w:t>
+            </w:r>
+            <w:r>
+              <w:rPr>
+                <w:lang w:val="en-US"/>
+              </w:rPr>
+              <w:t>0}</w:t>
+            </w:r>
+          </w:p>
+        </w:tc>
+        <w:tc>
+          <w:tcPr>
+            <w:tcW w:w="0" w:type="auto"/>
+            <w:vAlign w:val="center"/>
+          </w:tcPr>
+          <w:p>
+            <w:pPr>
+              <w:pStyle w:val="a1"/>
+              <w:spacing w:before="40" w:after="40"/>
+              <w:ind w:firstLine="0"/>
+              <w:jc w:val="center"/>
+            </w:pPr>
+            <w:r>
+              <w:t>15-1</w:t>
+            </w:r>
+          </w:p>
+        </w:tc>
+      </w:tr>
+      <w:tr>
+        <w:tc>
+          <w:tcPr>
+            <w:tcW w:w="0" w:type="auto"/>
+            <w:vAlign w:val="center"/>
+          </w:tcPr>
+          <w:p>
+            <w:pPr>
+              <w:pStyle w:val="a1"/>
+              <w:spacing w:before="40" w:after="40"/>
+              <w:ind w:firstLine="0"/>
+              <w:jc w:val="center"/>
+            </w:pPr>
+            <w:r>
+              <w:t>10</w:t>
+            </w:r>
+          </w:p>
+        </w:tc>
+        <w:tc>
+          <w:tcPr>
+            <w:tcW w:w="0" w:type="auto"/>
+            <w:vAlign w:val="center"/>
+          </w:tcPr>
+          <w:p>
+            <w:pPr>
+              <w:pStyle w:val="a1"/>
+              <w:spacing w:before="40" w:after="40"/>
+              <w:ind w:firstLine="0"/>
+              <w:jc w:val="center"/>
+            </w:pPr>
+            <w:r>
+              <w:t>2</w:t>
+            </w:r>
+          </w:p>
+        </w:tc>
+        <w:tc>
+          <w:tcPr>
+            <w:tcW w:w="0" w:type="auto"/>
+            <w:vAlign w:val="center"/>
+          </w:tcPr>
+          <w:p>
+            <w:pPr>
+              <w:pStyle w:val="a1"/>
+              <w:spacing w:before="40" w:after="40"/>
+              <w:ind w:firstLine="0"/>
+              <w:jc w:val="center"/>
+            </w:pPr>
+            <w:r>
+              <w:t>2</w:t>
+            </w:r>
+          </w:p>
+        </w:tc>
+        <w:tc>
+          <w:tcPr>
+            <w:tcW w:w="0" w:type="auto"/>
+            <w:vAlign w:val="center"/>
+          </w:tcPr>
+          <w:p>
+            <w:pPr>
+              <w:pStyle w:val="a1"/>
+              <w:spacing w:before="40" w:after="40"/>
+              <w:ind w:firstLine="0"/>
+              <w:jc w:val="center"/>
+            </w:pPr>
+            <w:r>
+              <w:rPr>
+                <w:lang w:val="en-US"/>
+              </w:rPr>
+              <w:t>{2,</w:t>
+            </w:r>
+            <w:r>
+              <w:t xml:space="preserve"> 1</w:t>
+            </w:r>
+            <w:r>
+              <w:rPr>
+                <w:lang w:val="en-US"/>
+              </w:rPr>
+              <w:t>}</w:t>
+            </w:r>
+          </w:p>
+        </w:tc>
+        <w:tc>
+          <w:tcPr>
+            <w:tcW w:w="0" w:type="auto"/>
+            <w:vAlign w:val="center"/>
+          </w:tcPr>
+          <w:p>
+            <w:pPr>
+              <w:pStyle w:val="a1"/>
+              <w:spacing w:before="40" w:after="40"/>
+              <w:ind w:firstLine="0"/>
+              <w:jc w:val="center"/>
+              <w:rPr>
+                <w:lang w:val="en-US"/>
+              </w:rPr>
+            </w:pPr>
+            <w:r>
+              <w:rPr>
+                <w:lang w:val="en-US"/>
+              </w:rPr>
+              <w:t>{</w:t>
+            </w:r>
+            <w:r>
+              <w:t>3</w:t>
+            </w:r>
+            <w:r>
+              <w:rPr>
+                <w:lang w:val="en-US"/>
+              </w:rPr>
+              <w:t>,</w:t>
+            </w:r>
+            <w:r>
+              <w:t xml:space="preserve"> 2</w:t>
+            </w:r>
+            <w:r>
+              <w:rPr>
+                <w:lang w:val="en-US"/>
+              </w:rPr>
+              <w:t>}</w:t>
+            </w:r>
+          </w:p>
+        </w:tc>
+        <w:tc>
+          <w:tcPr>
+            <w:tcW w:w="0" w:type="auto"/>
+            <w:vAlign w:val="center"/>
+          </w:tcPr>
+          <w:p>
+            <w:pPr>
+              <w:pStyle w:val="a1"/>
+              <w:spacing w:before="40" w:after="40"/>
+              <w:ind w:firstLine="0"/>
+              <w:jc w:val="center"/>
+            </w:pPr>
+            <w:r>
+              <w:t>6-6-3-1</w:t>
+            </w:r>
+          </w:p>
+        </w:tc>
+      </w:tr>
+      <w:tr>
+        <w:tc>
+          <w:tcPr>
+            <w:tcW w:w="0" w:type="auto"/>
+            <w:vAlign w:val="center"/>
+          </w:tcPr>
+          <w:p>
+            <w:pPr>
+              <w:pStyle w:val="a1"/>
+              <w:spacing w:before="40" w:after="40"/>
+              <w:ind w:firstLine="0"/>
+              <w:jc w:val="center"/>
+            </w:pPr>
+            <w:r>
+              <w:t>11</w:t>
+            </w:r>
+          </w:p>
+        </w:tc>
+        <w:tc>
+          <w:tcPr>
+            <w:tcW w:w="0" w:type="auto"/>
+            <w:vAlign w:val="center"/>
+          </w:tcPr>
+          <w:p>
+            <w:pPr>
+              <w:pStyle w:val="a1"/>
+              <w:spacing w:before="40" w:after="40"/>
+              <w:ind w:firstLine="0"/>
+              <w:jc w:val="center"/>
+            </w:pPr>
+            <w:r>
+              <w:t>2</w:t>
+            </w:r>
+          </w:p>
+        </w:tc>
+        <w:tc>
+          <w:tcPr>
+            <w:tcW w:w="0" w:type="auto"/>
+            <w:vAlign w:val="center"/>
+          </w:tcPr>
+          <w:p>
+            <w:pPr>
+              <w:pStyle w:val="a1"/>
+              <w:spacing w:before="40" w:after="40"/>
+              <w:ind w:firstLine="0"/>
+              <w:jc w:val="center"/>
+            </w:pPr>
+            <w:r>
+              <w:t>2</w:t>
+            </w:r>
+          </w:p>
+        </w:tc>
+        <w:tc>
+          <w:tcPr>
+            <w:tcW w:w="0" w:type="auto"/>
+            <w:vAlign w:val="center"/>
+          </w:tcPr>
+          <w:p>
+            <w:pPr>
+              <w:pStyle w:val="a1"/>
+              <w:spacing w:before="40" w:after="40"/>
+              <w:ind w:firstLine="0"/>
+              <w:jc w:val="center"/>
+            </w:pPr>
+            <w:r>
+              <w:rPr>
+                <w:lang w:val="en-US"/>
+              </w:rPr>
+              <w:t>{2,</w:t>
+            </w:r>
+            <w:r>
+              <w:t xml:space="preserve"> 1</w:t>
+            </w:r>
+            <w:r>
+              <w:rPr>
+                <w:lang w:val="en-US"/>
+              </w:rPr>
+              <w:t>}</w:t>
+            </w:r>
+          </w:p>
+        </w:tc>
+        <w:tc>
+          <w:tcPr>
+            <w:tcW w:w="0" w:type="auto"/>
+            <w:vAlign w:val="center"/>
+          </w:tcPr>
+          <w:p>
+            <w:pPr>
+              <w:pStyle w:val="a1"/>
+              <w:spacing w:before="40" w:after="40"/>
+              <w:ind w:firstLine="0"/>
+              <w:jc w:val="center"/>
+              <w:rPr>
+                <w:lang w:val="en-US"/>
+              </w:rPr>
+            </w:pPr>
+            <w:r>
+              <w:rPr>
+                <w:lang w:val="en-US"/>
+              </w:rPr>
+              <w:t>{</w:t>
+            </w:r>
+            <w:r>
+              <w:t>3</w:t>
+            </w:r>
+            <w:r>
+              <w:rPr>
+                <w:lang w:val="en-US"/>
+              </w:rPr>
+              <w:t>,</w:t>
+            </w:r>
+            <w:r>
+              <w:t xml:space="preserve"> 1</w:t>
+            </w:r>
+            <w:r>
+              <w:rPr>
+                <w:lang w:val="en-US"/>
+              </w:rPr>
+              <w:t>}</w:t>
+            </w:r>
+          </w:p>
+        </w:tc>
+        <w:tc>
+          <w:tcPr>
+            <w:tcW w:w="0" w:type="auto"/>
+            <w:vAlign w:val="center"/>
+          </w:tcPr>
+          <w:p>
+            <w:pPr>
+              <w:pStyle w:val="a1"/>
+              <w:spacing w:before="40" w:after="40"/>
+              <w:ind w:firstLine="0"/>
+              <w:jc w:val="center"/>
+            </w:pPr>
+            <w:r>
+              <w:t>4-4-2-4-1-1</w:t>
+            </w:r>
+          </w:p>
+        </w:tc>
+      </w:tr>
     </w:tbl>
-    <w:p>
-      <w:pPr>
-        <w:pStyle w:val="a1"/>
-      </w:pPr>
-    </w:p>
     <w:p>
       <w:pPr>
         <w:pStyle w:val="a1"/>
         <w:spacing w:after="40"/>
       </w:pPr>
       <w:r>
-        <w:t xml:space="preserve">Часть </w:t>
-      </w:r>
-      <w:r>
-        <w:t>4</w:t>
-      </w:r>
-      <w:r>
-        <w:t xml:space="preserve"> (блоки сложения по модулю </w:t>
+        <w:t xml:space="preserve">Часть 4 (блоки сложения по модулю </w:t>
       </w:r>
       <m:oMath>
         <m:sSup>
@@ -32165,7 +33672,7 @@
         <w:tblLook w:val="04A0" w:firstRow="1" w:lastRow="0" w:firstColumn="1" w:lastColumn="0" w:noHBand="0" w:noVBand="1"/>
       </w:tblPr>
       <w:tblGrid>
-        <w:gridCol w:w="484"/>
+        <w:gridCol w:w="496"/>
         <w:gridCol w:w="382"/>
         <w:gridCol w:w="428"/>
         <w:gridCol w:w="905"/>
@@ -32909,10 +34416,7 @@
               <w:t>{2,</w:t>
             </w:r>
             <w:r>
-              <w:t xml:space="preserve"> </w:t>
-            </w:r>
-            <w:r>
-              <w:t>3</w:t>
+              <w:t xml:space="preserve"> 3</w:t>
             </w:r>
             <w:r>
               <w:rPr>
@@ -32941,10 +34445,7 @@
               <w:t>{1,</w:t>
             </w:r>
             <w:r>
-              <w:t xml:space="preserve"> </w:t>
-            </w:r>
-            <w:r>
-              <w:t>1</w:t>
+              <w:t xml:space="preserve"> 1</w:t>
             </w:r>
             <w:r>
               <w:rPr>
@@ -33043,10 +34544,7 @@
               <w:t>{2,</w:t>
             </w:r>
             <w:r>
-              <w:t xml:space="preserve"> </w:t>
-            </w:r>
-            <w:r>
-              <w:t>3</w:t>
+              <w:t xml:space="preserve"> 3</w:t>
             </w:r>
             <w:r>
               <w:rPr>
@@ -33227,10 +34725,7 @@
               <w:t>,</w:t>
             </w:r>
             <w:r>
-              <w:t xml:space="preserve"> </w:t>
-            </w:r>
-            <w:r>
-              <w:t>0</w:t>
+              <w:t xml:space="preserve"> 0</w:t>
             </w:r>
             <w:r>
               <w:rPr>
@@ -33516,10 +35011,7 @@
               <w:t>,</w:t>
             </w:r>
             <w:r>
-              <w:t xml:space="preserve"> </w:t>
-            </w:r>
-            <w:r>
-              <w:t>5</w:t>
+              <w:t xml:space="preserve"> 5</w:t>
             </w:r>
             <w:r>
               <w:rPr>
@@ -33544,8 +35036,858 @@
             <w:r>
               <w:t>6-32-12-2-4-8</w:t>
             </w:r>
-            <w:bookmarkStart w:id="32" w:name="_GoBack"/>
-            <w:bookmarkEnd w:id="32"/>
+          </w:p>
+        </w:tc>
+      </w:tr>
+      <w:tr>
+        <w:tc>
+          <w:tcPr>
+            <w:tcW w:w="0" w:type="auto"/>
+            <w:vAlign w:val="center"/>
+          </w:tcPr>
+          <w:p>
+            <w:pPr>
+              <w:pStyle w:val="a1"/>
+              <w:spacing w:before="40" w:after="40"/>
+              <w:ind w:firstLine="0"/>
+              <w:jc w:val="center"/>
+            </w:pPr>
+            <w:r>
+              <w:t>10</w:t>
+            </w:r>
+          </w:p>
+        </w:tc>
+        <w:tc>
+          <w:tcPr>
+            <w:tcW w:w="0" w:type="auto"/>
+            <w:vAlign w:val="center"/>
+          </w:tcPr>
+          <w:p>
+            <w:pPr>
+              <w:pStyle w:val="a1"/>
+              <w:spacing w:before="40" w:after="40"/>
+              <w:ind w:firstLine="0"/>
+              <w:jc w:val="center"/>
+            </w:pPr>
+            <w:r>
+              <w:t>3</w:t>
+            </w:r>
+          </w:p>
+        </w:tc>
+        <w:tc>
+          <w:tcPr>
+            <w:tcW w:w="0" w:type="auto"/>
+            <w:vAlign w:val="center"/>
+          </w:tcPr>
+          <w:p>
+            <w:pPr>
+              <w:pStyle w:val="a1"/>
+              <w:spacing w:before="40" w:after="40"/>
+              <w:ind w:firstLine="0"/>
+              <w:jc w:val="center"/>
+            </w:pPr>
+            <w:r>
+              <w:t>2</w:t>
+            </w:r>
+          </w:p>
+        </w:tc>
+        <w:tc>
+          <w:tcPr>
+            <w:tcW w:w="0" w:type="auto"/>
+            <w:vAlign w:val="center"/>
+          </w:tcPr>
+          <w:p>
+            <w:pPr>
+              <w:pStyle w:val="a1"/>
+              <w:spacing w:before="40" w:after="40"/>
+              <w:ind w:firstLine="0"/>
+              <w:jc w:val="center"/>
+              <w:rPr>
+                <w:lang w:val="en-US"/>
+              </w:rPr>
+            </w:pPr>
+            <w:r>
+              <w:rPr>
+                <w:lang w:val="en-US"/>
+              </w:rPr>
+              <w:t>{2,</w:t>
+            </w:r>
+            <w:r>
+              <w:t xml:space="preserve"> </w:t>
+            </w:r>
+            <w:r>
+              <w:rPr>
+                <w:lang w:val="en-US"/>
+              </w:rPr>
+              <w:t>3}</w:t>
+            </w:r>
+          </w:p>
+        </w:tc>
+        <w:tc>
+          <w:tcPr>
+            <w:tcW w:w="0" w:type="auto"/>
+            <w:vAlign w:val="center"/>
+          </w:tcPr>
+          <w:p>
+            <w:pPr>
+              <w:pStyle w:val="a1"/>
+              <w:spacing w:before="40" w:after="40"/>
+              <w:ind w:firstLine="0"/>
+              <w:jc w:val="center"/>
+              <w:rPr>
+                <w:lang w:val="en-US"/>
+              </w:rPr>
+            </w:pPr>
+            <w:r>
+              <w:rPr>
+                <w:lang w:val="en-US"/>
+              </w:rPr>
+              <w:t>{0,</w:t>
+            </w:r>
+            <w:r>
+              <w:t xml:space="preserve"> 5</w:t>
+            </w:r>
+            <w:r>
+              <w:rPr>
+                <w:lang w:val="en-US"/>
+              </w:rPr>
+              <w:t>}</w:t>
+            </w:r>
+          </w:p>
+        </w:tc>
+        <w:tc>
+          <w:tcPr>
+            <w:tcW w:w="0" w:type="auto"/>
+            <w:vAlign w:val="center"/>
+          </w:tcPr>
+          <w:p>
+            <w:pPr>
+              <w:pStyle w:val="a1"/>
+              <w:spacing w:before="40" w:after="40"/>
+              <w:ind w:firstLine="0"/>
+              <w:jc w:val="center"/>
+            </w:pPr>
+            <w:r>
+              <w:t>62-2</w:t>
+            </w:r>
+          </w:p>
+        </w:tc>
+      </w:tr>
+      <w:tr>
+        <w:tc>
+          <w:tcPr>
+            <w:tcW w:w="0" w:type="auto"/>
+            <w:vAlign w:val="center"/>
+          </w:tcPr>
+          <w:p>
+            <w:pPr>
+              <w:pStyle w:val="a1"/>
+              <w:spacing w:before="40" w:after="40"/>
+              <w:ind w:firstLine="0"/>
+              <w:jc w:val="center"/>
+            </w:pPr>
+            <w:r>
+              <w:t>11</w:t>
+            </w:r>
+          </w:p>
+        </w:tc>
+        <w:tc>
+          <w:tcPr>
+            <w:tcW w:w="0" w:type="auto"/>
+            <w:vAlign w:val="center"/>
+          </w:tcPr>
+          <w:p>
+            <w:pPr>
+              <w:pStyle w:val="a1"/>
+              <w:spacing w:before="40" w:after="40"/>
+              <w:ind w:firstLine="0"/>
+              <w:jc w:val="center"/>
+            </w:pPr>
+            <w:r>
+              <w:t>3</w:t>
+            </w:r>
+          </w:p>
+        </w:tc>
+        <w:tc>
+          <w:tcPr>
+            <w:tcW w:w="0" w:type="auto"/>
+            <w:vAlign w:val="center"/>
+          </w:tcPr>
+          <w:p>
+            <w:pPr>
+              <w:pStyle w:val="a1"/>
+              <w:spacing w:before="40" w:after="40"/>
+              <w:ind w:firstLine="0"/>
+              <w:jc w:val="center"/>
+            </w:pPr>
+            <w:r>
+              <w:t>2</w:t>
+            </w:r>
+          </w:p>
+        </w:tc>
+        <w:tc>
+          <w:tcPr>
+            <w:tcW w:w="0" w:type="auto"/>
+            <w:vAlign w:val="center"/>
+          </w:tcPr>
+          <w:p>
+            <w:pPr>
+              <w:pStyle w:val="a1"/>
+              <w:spacing w:before="40" w:after="40"/>
+              <w:ind w:firstLine="0"/>
+              <w:jc w:val="center"/>
+              <w:rPr>
+                <w:lang w:val="en-US"/>
+              </w:rPr>
+            </w:pPr>
+            <w:r>
+              <w:rPr>
+                <w:lang w:val="en-US"/>
+              </w:rPr>
+              <w:t>{2,</w:t>
+            </w:r>
+            <w:r>
+              <w:t xml:space="preserve"> </w:t>
+            </w:r>
+            <w:r>
+              <w:rPr>
+                <w:lang w:val="en-US"/>
+              </w:rPr>
+              <w:t>3}</w:t>
+            </w:r>
+          </w:p>
+        </w:tc>
+        <w:tc>
+          <w:tcPr>
+            <w:tcW w:w="0" w:type="auto"/>
+            <w:vAlign w:val="center"/>
+          </w:tcPr>
+          <w:p>
+            <w:pPr>
+              <w:pStyle w:val="a1"/>
+              <w:spacing w:before="40" w:after="40"/>
+              <w:ind w:firstLine="0"/>
+              <w:jc w:val="center"/>
+              <w:rPr>
+                <w:lang w:val="en-US"/>
+              </w:rPr>
+            </w:pPr>
+            <w:r>
+              <w:rPr>
+                <w:lang w:val="en-US"/>
+              </w:rPr>
+              <w:t>{</w:t>
+            </w:r>
+            <w:r>
+              <w:t>3</w:t>
+            </w:r>
+            <w:r>
+              <w:rPr>
+                <w:lang w:val="en-US"/>
+              </w:rPr>
+              <w:t>,</w:t>
+            </w:r>
+            <w:r>
+              <w:t xml:space="preserve"> </w:t>
+            </w:r>
+            <w:r>
+              <w:rPr>
+                <w:lang w:val="en-US"/>
+              </w:rPr>
+              <w:t>0}</w:t>
+            </w:r>
+          </w:p>
+        </w:tc>
+        <w:tc>
+          <w:tcPr>
+            <w:tcW w:w="0" w:type="auto"/>
+            <w:vAlign w:val="center"/>
+          </w:tcPr>
+          <w:p>
+            <w:pPr>
+              <w:pStyle w:val="a1"/>
+              <w:spacing w:before="40" w:after="40"/>
+              <w:ind w:firstLine="0"/>
+              <w:jc w:val="center"/>
+            </w:pPr>
+            <w:r>
+              <w:t>20-20-16-2-4-2</w:t>
+            </w:r>
+          </w:p>
+        </w:tc>
+      </w:tr>
+      <w:tr>
+        <w:tc>
+          <w:tcPr>
+            <w:tcW w:w="0" w:type="auto"/>
+            <w:vAlign w:val="center"/>
+          </w:tcPr>
+          <w:p>
+            <w:pPr>
+              <w:pStyle w:val="a1"/>
+              <w:spacing w:before="40" w:after="40"/>
+              <w:ind w:firstLine="0"/>
+              <w:jc w:val="center"/>
+            </w:pPr>
+            <w:r>
+              <w:t>12</w:t>
+            </w:r>
+          </w:p>
+        </w:tc>
+        <w:tc>
+          <w:tcPr>
+            <w:tcW w:w="0" w:type="auto"/>
+            <w:vAlign w:val="center"/>
+          </w:tcPr>
+          <w:p>
+            <w:pPr>
+              <w:pStyle w:val="a1"/>
+              <w:spacing w:before="40" w:after="40"/>
+              <w:ind w:firstLine="0"/>
+              <w:jc w:val="center"/>
+            </w:pPr>
+            <w:r>
+              <w:t>3</w:t>
+            </w:r>
+          </w:p>
+        </w:tc>
+        <w:tc>
+          <w:tcPr>
+            <w:tcW w:w="0" w:type="auto"/>
+            <w:vAlign w:val="center"/>
+          </w:tcPr>
+          <w:p>
+            <w:pPr>
+              <w:pStyle w:val="a1"/>
+              <w:spacing w:before="40" w:after="40"/>
+              <w:ind w:firstLine="0"/>
+              <w:jc w:val="center"/>
+            </w:pPr>
+            <w:r>
+              <w:t>2</w:t>
+            </w:r>
+          </w:p>
+        </w:tc>
+        <w:tc>
+          <w:tcPr>
+            <w:tcW w:w="0" w:type="auto"/>
+            <w:vAlign w:val="center"/>
+          </w:tcPr>
+          <w:p>
+            <w:pPr>
+              <w:pStyle w:val="a1"/>
+              <w:spacing w:before="40" w:after="40"/>
+              <w:ind w:firstLine="0"/>
+              <w:jc w:val="center"/>
+              <w:rPr>
+                <w:lang w:val="en-US"/>
+              </w:rPr>
+            </w:pPr>
+            <w:r>
+              <w:rPr>
+                <w:lang w:val="en-US"/>
+              </w:rPr>
+              <w:t>{2,</w:t>
+            </w:r>
+            <w:r>
+              <w:t xml:space="preserve"> </w:t>
+            </w:r>
+            <w:r>
+              <w:rPr>
+                <w:lang w:val="en-US"/>
+              </w:rPr>
+              <w:t>3}</w:t>
+            </w:r>
+          </w:p>
+        </w:tc>
+        <w:tc>
+          <w:tcPr>
+            <w:tcW w:w="0" w:type="auto"/>
+            <w:vAlign w:val="center"/>
+          </w:tcPr>
+          <w:p>
+            <w:pPr>
+              <w:pStyle w:val="a1"/>
+              <w:spacing w:before="40" w:after="40"/>
+              <w:ind w:firstLine="0"/>
+              <w:jc w:val="center"/>
+              <w:rPr>
+                <w:lang w:val="en-US"/>
+              </w:rPr>
+            </w:pPr>
+            <w:r>
+              <w:rPr>
+                <w:lang w:val="en-US"/>
+              </w:rPr>
+              <w:t>{0,</w:t>
+            </w:r>
+            <w:r>
+              <w:t xml:space="preserve"> </w:t>
+            </w:r>
+            <w:r>
+              <w:t>7</w:t>
+            </w:r>
+            <w:r>
+              <w:rPr>
+                <w:lang w:val="en-US"/>
+              </w:rPr>
+              <w:t>}</w:t>
+            </w:r>
+          </w:p>
+        </w:tc>
+        <w:tc>
+          <w:tcPr>
+            <w:tcW w:w="0" w:type="auto"/>
+            <w:vAlign w:val="center"/>
+          </w:tcPr>
+          <w:p>
+            <w:pPr>
+              <w:pStyle w:val="a1"/>
+              <w:spacing w:before="40" w:after="40"/>
+              <w:ind w:firstLine="0"/>
+              <w:jc w:val="center"/>
+            </w:pPr>
+            <w:r>
+              <w:t>34-12-12-2-2-2</w:t>
+            </w:r>
+          </w:p>
+        </w:tc>
+      </w:tr>
+      <w:tr>
+        <w:tc>
+          <w:tcPr>
+            <w:tcW w:w="0" w:type="auto"/>
+            <w:vAlign w:val="center"/>
+          </w:tcPr>
+          <w:p>
+            <w:pPr>
+              <w:pStyle w:val="a1"/>
+              <w:spacing w:before="40" w:after="40"/>
+              <w:ind w:firstLine="0"/>
+              <w:jc w:val="center"/>
+            </w:pPr>
+            <w:r>
+              <w:t>13</w:t>
+            </w:r>
+          </w:p>
+        </w:tc>
+        <w:tc>
+          <w:tcPr>
+            <w:tcW w:w="0" w:type="auto"/>
+            <w:vAlign w:val="center"/>
+          </w:tcPr>
+          <w:p>
+            <w:pPr>
+              <w:pStyle w:val="a1"/>
+              <w:spacing w:before="40" w:after="40"/>
+              <w:ind w:firstLine="0"/>
+              <w:jc w:val="center"/>
+            </w:pPr>
+            <w:r>
+              <w:t>3</w:t>
+            </w:r>
+          </w:p>
+        </w:tc>
+        <w:tc>
+          <w:tcPr>
+            <w:tcW w:w="0" w:type="auto"/>
+            <w:vAlign w:val="center"/>
+          </w:tcPr>
+          <w:p>
+            <w:pPr>
+              <w:pStyle w:val="a1"/>
+              <w:spacing w:before="40" w:after="40"/>
+              <w:ind w:firstLine="0"/>
+              <w:jc w:val="center"/>
+            </w:pPr>
+            <w:r>
+              <w:t>2</w:t>
+            </w:r>
+          </w:p>
+        </w:tc>
+        <w:tc>
+          <w:tcPr>
+            <w:tcW w:w="0" w:type="auto"/>
+            <w:vAlign w:val="center"/>
+          </w:tcPr>
+          <w:p>
+            <w:pPr>
+              <w:pStyle w:val="a1"/>
+              <w:spacing w:before="40" w:after="40"/>
+              <w:ind w:firstLine="0"/>
+              <w:jc w:val="center"/>
+              <w:rPr>
+                <w:lang w:val="en-US"/>
+              </w:rPr>
+            </w:pPr>
+            <w:r>
+              <w:rPr>
+                <w:lang w:val="en-US"/>
+              </w:rPr>
+              <w:t>{2,</w:t>
+            </w:r>
+            <w:r>
+              <w:t xml:space="preserve"> </w:t>
+            </w:r>
+            <w:r>
+              <w:rPr>
+                <w:lang w:val="en-US"/>
+              </w:rPr>
+              <w:t>3}</w:t>
+            </w:r>
+          </w:p>
+        </w:tc>
+        <w:tc>
+          <w:tcPr>
+            <w:tcW w:w="0" w:type="auto"/>
+            <w:vAlign w:val="center"/>
+          </w:tcPr>
+          <w:p>
+            <w:pPr>
+              <w:pStyle w:val="a1"/>
+              <w:spacing w:before="40" w:after="40"/>
+              <w:ind w:firstLine="0"/>
+              <w:jc w:val="center"/>
+              <w:rPr>
+                <w:lang w:val="en-US"/>
+              </w:rPr>
+            </w:pPr>
+            <w:r>
+              <w:rPr>
+                <w:lang w:val="en-US"/>
+              </w:rPr>
+              <w:t>{</w:t>
+            </w:r>
+            <w:r>
+              <w:t>3</w:t>
+            </w:r>
+            <w:r>
+              <w:rPr>
+                <w:lang w:val="en-US"/>
+              </w:rPr>
+              <w:t>,</w:t>
+            </w:r>
+            <w:r>
+              <w:t xml:space="preserve"> </w:t>
+            </w:r>
+            <w:r>
+              <w:t>1</w:t>
+            </w:r>
+            <w:r>
+              <w:rPr>
+                <w:lang w:val="en-US"/>
+              </w:rPr>
+              <w:t>}</w:t>
+            </w:r>
+          </w:p>
+        </w:tc>
+        <w:tc>
+          <w:tcPr>
+            <w:tcW w:w="0" w:type="auto"/>
+            <w:vAlign w:val="center"/>
+          </w:tcPr>
+          <w:p>
+            <w:pPr>
+              <w:pStyle w:val="a1"/>
+              <w:spacing w:before="40" w:after="40"/>
+              <w:ind w:firstLine="0"/>
+              <w:jc w:val="center"/>
+            </w:pPr>
+            <w:r>
+              <w:t>4-15-24-10-2-6-2-1</w:t>
+            </w:r>
+          </w:p>
+        </w:tc>
+      </w:tr>
+      <w:tr>
+        <w:tc>
+          <w:tcPr>
+            <w:tcW w:w="0" w:type="auto"/>
+            <w:vAlign w:val="center"/>
+          </w:tcPr>
+          <w:p>
+            <w:pPr>
+              <w:pStyle w:val="a1"/>
+              <w:spacing w:before="40" w:after="40"/>
+              <w:ind w:firstLine="0"/>
+              <w:jc w:val="center"/>
+            </w:pPr>
+            <w:r>
+              <w:t>14</w:t>
+            </w:r>
+          </w:p>
+        </w:tc>
+        <w:tc>
+          <w:tcPr>
+            <w:tcW w:w="0" w:type="auto"/>
+            <w:vAlign w:val="center"/>
+          </w:tcPr>
+          <w:p>
+            <w:pPr>
+              <w:pStyle w:val="a1"/>
+              <w:spacing w:before="40" w:after="40"/>
+              <w:ind w:firstLine="0"/>
+              <w:jc w:val="center"/>
+            </w:pPr>
+            <w:r>
+              <w:t>3</w:t>
+            </w:r>
+          </w:p>
+        </w:tc>
+        <w:tc>
+          <w:tcPr>
+            <w:tcW w:w="0" w:type="auto"/>
+            <w:vAlign w:val="center"/>
+          </w:tcPr>
+          <w:p>
+            <w:pPr>
+              <w:pStyle w:val="a1"/>
+              <w:spacing w:before="40" w:after="40"/>
+              <w:ind w:firstLine="0"/>
+              <w:jc w:val="center"/>
+            </w:pPr>
+            <w:r>
+              <w:t>2</w:t>
+            </w:r>
+          </w:p>
+        </w:tc>
+        <w:tc>
+          <w:tcPr>
+            <w:tcW w:w="0" w:type="auto"/>
+            <w:vAlign w:val="center"/>
+          </w:tcPr>
+          <w:p>
+            <w:pPr>
+              <w:pStyle w:val="a1"/>
+              <w:spacing w:before="40" w:after="40"/>
+              <w:ind w:firstLine="0"/>
+              <w:jc w:val="center"/>
+              <w:rPr>
+                <w:lang w:val="en-US"/>
+              </w:rPr>
+            </w:pPr>
+            <w:r>
+              <w:rPr>
+                <w:lang w:val="en-US"/>
+              </w:rPr>
+              <w:t>{2,</w:t>
+            </w:r>
+            <w:r>
+              <w:t xml:space="preserve"> </w:t>
+            </w:r>
+            <w:r>
+              <w:rPr>
+                <w:lang w:val="en-US"/>
+              </w:rPr>
+              <w:t>3}</w:t>
+            </w:r>
+          </w:p>
+        </w:tc>
+        <w:tc>
+          <w:tcPr>
+            <w:tcW w:w="0" w:type="auto"/>
+            <w:vAlign w:val="center"/>
+          </w:tcPr>
+          <w:p>
+            <w:pPr>
+              <w:pStyle w:val="a1"/>
+              <w:spacing w:before="40" w:after="40"/>
+              <w:ind w:firstLine="0"/>
+              <w:jc w:val="center"/>
+              <w:rPr>
+                <w:lang w:val="en-US"/>
+              </w:rPr>
+            </w:pPr>
+            <w:r>
+              <w:rPr>
+                <w:lang w:val="en-US"/>
+              </w:rPr>
+              <w:t>{</w:t>
+            </w:r>
+            <w:r>
+              <w:t>3</w:t>
+            </w:r>
+            <w:r>
+              <w:rPr>
+                <w:lang w:val="en-US"/>
+              </w:rPr>
+              <w:t>,</w:t>
+            </w:r>
+            <w:r>
+              <w:t xml:space="preserve"> </w:t>
+            </w:r>
+            <w:r>
+              <w:t>5</w:t>
+            </w:r>
+            <w:r>
+              <w:rPr>
+                <w:lang w:val="en-US"/>
+              </w:rPr>
+              <w:t>}</w:t>
+            </w:r>
+          </w:p>
+        </w:tc>
+        <w:tc>
+          <w:tcPr>
+            <w:tcW w:w="0" w:type="auto"/>
+            <w:vAlign w:val="center"/>
+          </w:tcPr>
+          <w:p>
+            <w:pPr>
+              <w:pStyle w:val="a1"/>
+              <w:spacing w:before="40" w:after="40"/>
+              <w:ind w:firstLine="0"/>
+              <w:jc w:val="center"/>
+            </w:pPr>
+            <w:r>
+              <w:t>28-15-5-4-1-3-2-1-4-1</w:t>
+            </w:r>
+          </w:p>
+        </w:tc>
+      </w:tr>
+      <w:tr>
+        <w:tc>
+          <w:tcPr>
+            <w:tcW w:w="0" w:type="auto"/>
+            <w:vAlign w:val="center"/>
+          </w:tcPr>
+          <w:p>
+            <w:pPr>
+              <w:pStyle w:val="a1"/>
+              <w:spacing w:before="40" w:after="40"/>
+              <w:ind w:firstLine="0"/>
+              <w:jc w:val="center"/>
+            </w:pPr>
+            <w:r>
+              <w:t>15</w:t>
+            </w:r>
+          </w:p>
+        </w:tc>
+        <w:tc>
+          <w:tcPr>
+            <w:tcW w:w="0" w:type="auto"/>
+            <w:vAlign w:val="center"/>
+          </w:tcPr>
+          <w:p>
+            <w:pPr>
+              <w:pStyle w:val="a1"/>
+              <w:spacing w:before="40" w:after="40"/>
+              <w:ind w:firstLine="0"/>
+              <w:jc w:val="center"/>
+            </w:pPr>
+            <w:r>
+              <w:t>3</w:t>
+            </w:r>
+          </w:p>
+        </w:tc>
+        <w:tc>
+          <w:tcPr>
+            <w:tcW w:w="0" w:type="auto"/>
+            <w:vAlign w:val="center"/>
+          </w:tcPr>
+          <w:p>
+            <w:pPr>
+              <w:pStyle w:val="a1"/>
+              <w:spacing w:before="40" w:after="40"/>
+              <w:ind w:firstLine="0"/>
+              <w:jc w:val="center"/>
+            </w:pPr>
+            <w:r>
+              <w:t>2</w:t>
+            </w:r>
+          </w:p>
+        </w:tc>
+        <w:tc>
+          <w:tcPr>
+            <w:tcW w:w="0" w:type="auto"/>
+            <w:vAlign w:val="center"/>
+          </w:tcPr>
+          <w:p>
+            <w:pPr>
+              <w:pStyle w:val="a1"/>
+              <w:spacing w:before="40" w:after="40"/>
+              <w:ind w:firstLine="0"/>
+              <w:jc w:val="center"/>
+              <w:rPr>
+                <w:lang w:val="en-US"/>
+              </w:rPr>
+            </w:pPr>
+            <w:r>
+              <w:rPr>
+                <w:lang w:val="en-US"/>
+              </w:rPr>
+              <w:t>{2,</w:t>
+            </w:r>
+            <w:r>
+              <w:t xml:space="preserve"> </w:t>
+            </w:r>
+            <w:r>
+              <w:rPr>
+                <w:lang w:val="en-US"/>
+              </w:rPr>
+              <w:t>3}</w:t>
+            </w:r>
+          </w:p>
+        </w:tc>
+        <w:tc>
+          <w:tcPr>
+            <w:tcW w:w="0" w:type="auto"/>
+            <w:vAlign w:val="center"/>
+          </w:tcPr>
+          <w:p>
+            <w:pPr>
+              <w:pStyle w:val="a1"/>
+              <w:spacing w:before="40" w:after="40"/>
+              <w:ind w:firstLine="0"/>
+              <w:jc w:val="center"/>
+              <w:rPr>
+                <w:lang w:val="en-US"/>
+              </w:rPr>
+            </w:pPr>
+            <w:r>
+              <w:rPr>
+                <w:lang w:val="en-US"/>
+              </w:rPr>
+              <w:t>{</w:t>
+            </w:r>
+            <w:r>
+              <w:t>4</w:t>
+            </w:r>
+            <w:r>
+              <w:rPr>
+                <w:lang w:val="en-US"/>
+              </w:rPr>
+              <w:t>,</w:t>
+            </w:r>
+            <w:r>
+              <w:t xml:space="preserve"> </w:t>
+            </w:r>
+            <w:r>
+              <w:t>7</w:t>
+            </w:r>
+            <w:r>
+              <w:rPr>
+                <w:lang w:val="en-US"/>
+              </w:rPr>
+              <w:t>}</w:t>
+            </w:r>
+          </w:p>
+        </w:tc>
+        <w:tc>
+          <w:tcPr>
+            <w:tcW w:w="0" w:type="auto"/>
+            <w:vAlign w:val="center"/>
+          </w:tcPr>
+          <w:p>
+            <w:pPr>
+              <w:pStyle w:val="a1"/>
+              <w:spacing w:before="40" w:after="40"/>
+              <w:ind w:firstLine="0"/>
+              <w:jc w:val="center"/>
+            </w:pPr>
+            <w:r>
+              <w:t>62-2</w:t>
+            </w:r>
           </w:p>
         </w:tc>
       </w:tr>
@@ -33568,22 +35910,10 @@
     <w:p>
       <w:pPr>
         <w:pStyle w:val="a1"/>
-      </w:pPr>
-    </w:p>
-    <w:p>
-      <w:pPr>
-        <w:pStyle w:val="a1"/>
-      </w:pPr>
-    </w:p>
-    <w:p>
-      <w:pPr>
-        <w:pStyle w:val="a1"/>
-      </w:pPr>
-    </w:p>
-    <w:p>
-      <w:pPr>
-        <w:pStyle w:val="a1"/>
-      </w:pPr>
+        <w:ind w:firstLine="0"/>
+      </w:pPr>
+      <w:bookmarkStart w:id="32" w:name="_GoBack"/>
+      <w:bookmarkEnd w:id="32"/>
     </w:p>
     <w:sectPr>
       <w:pgSz w:w="11906" w:h="16838"/>
@@ -33655,7 +35985,7 @@
           <w:rPr>
             <w:noProof/>
           </w:rPr>
-          <w:t>40</w:t>
+          <w:t>41</w:t>
         </w:r>
         <w:r>
           <w:fldChar w:fldCharType="end"/>
@@ -35621,7 +37951,7 @@
 </file>
 
 <file path=customXml/itemProps1.xml><?xml version="1.0" encoding="utf-8"?>
-<ds:datastoreItem xmlns:ds="http://schemas.openxmlformats.org/officeDocument/2006/customXml" ds:itemID="{37D0FE8C-E103-408E-8491-86143D16279E}">
+<ds:datastoreItem xmlns:ds="http://schemas.openxmlformats.org/officeDocument/2006/customXml" ds:itemID="{D80847C6-23CB-463F-A421-94E59BAE676A}">
   <ds:schemaRefs>
     <ds:schemaRef ds:uri="http://schemas.openxmlformats.org/officeDocument/2006/bibliography"/>
   </ds:schemaRefs>
